--- a/Dichsach_oop.docx
+++ b/Dichsach_oop.docx
@@ -209,6 +209,7 @@
     <w:p>
       <w:pPr>
         <w:numPr>
+          <w:ilvl w:val="0"/>
           <w:numId w:val="0"/>
         </w:numPr>
         <w:jc w:val="left"/>
@@ -236,6 +237,7 @@
     <w:p>
       <w:pPr>
         <w:numPr>
+          <w:ilvl w:val="0"/>
           <w:numId w:val="0"/>
         </w:numPr>
         <w:jc w:val="left"/>
@@ -479,6 +481,7 @@
     <w:p>
       <w:pPr>
         <w:numPr>
+          <w:ilvl w:val="0"/>
           <w:numId w:val="0"/>
         </w:numPr>
         <w:ind w:leftChars="0"/>
@@ -504,6 +507,7 @@
     <w:p>
       <w:pPr>
         <w:numPr>
+          <w:ilvl w:val="0"/>
           <w:numId w:val="0"/>
         </w:numPr>
         <w:ind w:leftChars="0"/>
@@ -529,6 +533,7 @@
     <w:p>
       <w:pPr>
         <w:numPr>
+          <w:ilvl w:val="0"/>
           <w:numId w:val="0"/>
         </w:numPr>
         <w:ind w:leftChars="0"/>
@@ -590,6 +595,7 @@
     <w:p>
       <w:pPr>
         <w:numPr>
+          <w:ilvl w:val="0"/>
           <w:numId w:val="0"/>
         </w:numPr>
         <w:ind w:leftChars="0"/>
@@ -629,8 +635,242 @@
           <w:highlight w:val="none"/>
           <w:lang w:val="en-US"/>
         </w:rPr>
-        <w:t xml:space="preserve">17.3.4) , do đó danh sách khởi tạo </w:t>
-      </w:r>
+        <w:t>17.3.4) , do đó danh sách khởi tạo {1,2,3.14} được hiểu là được xây dựng tạm thời và được sử dụng như này:</w:t>
+      </w:r>
+    </w:p>
+    <w:p>
+      <w:pPr>
+        <w:numPr>
+          <w:ilvl w:val="0"/>
+          <w:numId w:val="0"/>
+        </w:numPr>
+        <w:ind w:leftChars="0"/>
+        <w:rPr>
+          <w:rFonts w:hint="default" w:ascii="Times New Roman" w:hAnsi="Times New Roman" w:cs="Times New Roman"/>
+          <w:sz w:val="26"/>
+          <w:szCs w:val="26"/>
+          <w:highlight w:val="none"/>
+          <w:lang w:val="en-US"/>
+        </w:rPr>
+      </w:pPr>
+      <w:r>
+        <w:rPr>
+          <w:rFonts w:hint="default" w:ascii="Times New Roman" w:hAnsi="Times New Roman" w:cs="Times New Roman"/>
+          <w:sz w:val="26"/>
+          <w:szCs w:val="26"/>
+          <w:highlight w:val="none"/>
+          <w:lang w:val="en-US"/>
+        </w:rPr>
+        <w:drawing>
+          <wp:inline distT="0" distB="0" distL="114300" distR="114300">
+            <wp:extent cx="5273040" cy="701040"/>
+            <wp:effectExtent l="0" t="0" r="0" b="0"/>
+            <wp:docPr id="3" name="Picture 3" descr="3"/>
+            <wp:cNvGraphicFramePr>
+              <a:graphicFrameLocks xmlns:a="http://schemas.openxmlformats.org/drawingml/2006/main" noChangeAspect="1"/>
+            </wp:cNvGraphicFramePr>
+            <a:graphic xmlns:a="http://schemas.openxmlformats.org/drawingml/2006/main">
+              <a:graphicData uri="http://schemas.openxmlformats.org/drawingml/2006/picture">
+                <pic:pic xmlns:pic="http://schemas.openxmlformats.org/drawingml/2006/picture">
+                  <pic:nvPicPr>
+                    <pic:cNvPr id="3" name="Picture 3" descr="3"/>
+                    <pic:cNvPicPr>
+                      <a:picLocks noChangeAspect="1"/>
+                    </pic:cNvPicPr>
+                  </pic:nvPicPr>
+                  <pic:blipFill>
+                    <a:blip r:embed="rId6"/>
+                    <a:stretch>
+                      <a:fillRect/>
+                    </a:stretch>
+                  </pic:blipFill>
+                  <pic:spPr>
+                    <a:xfrm>
+                      <a:off x="0" y="0"/>
+                      <a:ext cx="5273040" cy="701040"/>
+                    </a:xfrm>
+                    <a:prstGeom prst="rect">
+                      <a:avLst/>
+                    </a:prstGeom>
+                  </pic:spPr>
+                </pic:pic>
+              </a:graphicData>
+            </a:graphic>
+          </wp:inline>
+        </w:drawing>
+      </w:r>
+    </w:p>
+    <w:p>
+      <w:pPr>
+        <w:numPr>
+          <w:ilvl w:val="0"/>
+          <w:numId w:val="0"/>
+        </w:numPr>
+        <w:ind w:leftChars="0"/>
+        <w:rPr>
+          <w:rFonts w:hint="default" w:ascii="Times New Roman" w:hAnsi="Times New Roman" w:cs="Times New Roman"/>
+          <w:sz w:val="26"/>
+          <w:szCs w:val="26"/>
+          <w:highlight w:val="none"/>
+          <w:lang w:val="en-US"/>
+        </w:rPr>
+      </w:pPr>
+      <w:r>
+        <w:rPr>
+          <w:rFonts w:hint="default" w:ascii="Times New Roman" w:hAnsi="Times New Roman" w:cs="Times New Roman"/>
+          <w:sz w:val="26"/>
+          <w:szCs w:val="26"/>
+          <w:highlight w:val="none"/>
+          <w:lang w:val="en-US"/>
+        </w:rPr>
+        <w:t>Tức là, trình biên dịch xây dựng một mảng chứa các trình khởi tạo được chuyển đổi thành kiểu mong muốn( ở đây, double). Mảng này được chuyển tới hàm tạo vector danh sách khởi tạo dưới dạng danh sách khởi tạo . Sau đó hàm khởi tạo danh sách khởi tạo sẽ sao chép giá trị từ mảng vào cấu trúc dữ liệu của chính nó cho các phần tử. Chú ý rằng danh sách khởi tạo là đối tượng nhỏ( có thể có 2 từ), vì vậy việc chuyển nó theo giá trị sẽ có ý nghĩa.</w:t>
+      </w:r>
+    </w:p>
+    <w:p>
+      <w:pPr>
+        <w:numPr>
+          <w:ilvl w:val="0"/>
+          <w:numId w:val="0"/>
+        </w:numPr>
+        <w:ind w:leftChars="0"/>
+        <w:rPr>
+          <w:rFonts w:hint="default" w:ascii="Times New Roman" w:hAnsi="Times New Roman" w:cs="Times New Roman"/>
+          <w:sz w:val="26"/>
+          <w:szCs w:val="26"/>
+          <w:highlight w:val="none"/>
+          <w:lang w:val="en-US"/>
+        </w:rPr>
+      </w:pPr>
+      <w:r>
+        <w:rPr>
+          <w:rFonts w:hint="default" w:ascii="Times New Roman" w:hAnsi="Times New Roman" w:cs="Times New Roman"/>
+          <w:sz w:val="26"/>
+          <w:szCs w:val="26"/>
+          <w:highlight w:val="none"/>
+          <w:lang w:val="en-US"/>
+        </w:rPr>
+        <w:t>Mảng bên dưới là bất biến, vì vậy không có cách nào( trong các quy tắc của tiêu chuẩn) mà nghĩa của một {}-danh sách có thể thay đổi giữa hai cách sử dụng. Xét:</w:t>
+      </w:r>
+    </w:p>
+    <w:p>
+      <w:pPr>
+        <w:numPr>
+          <w:ilvl w:val="0"/>
+          <w:numId w:val="0"/>
+        </w:numPr>
+        <w:ind w:leftChars="0"/>
+        <w:rPr>
+          <w:rFonts w:hint="default" w:ascii="Times New Roman" w:hAnsi="Times New Roman" w:cs="Times New Roman"/>
+          <w:sz w:val="26"/>
+          <w:szCs w:val="26"/>
+          <w:highlight w:val="none"/>
+          <w:lang w:val="en-US"/>
+        </w:rPr>
+      </w:pPr>
+      <w:r>
+        <w:rPr>
+          <w:rFonts w:hint="default" w:ascii="Times New Roman" w:hAnsi="Times New Roman" w:cs="Times New Roman"/>
+          <w:sz w:val="26"/>
+          <w:szCs w:val="26"/>
+          <w:highlight w:val="none"/>
+          <w:lang w:val="en-US"/>
+        </w:rPr>
+        <w:drawing>
+          <wp:inline distT="0" distB="0" distL="114300" distR="114300">
+            <wp:extent cx="5270500" cy="1435100"/>
+            <wp:effectExtent l="0" t="0" r="2540" b="12700"/>
+            <wp:docPr id="4" name="Picture 4" descr="4"/>
+            <wp:cNvGraphicFramePr>
+              <a:graphicFrameLocks xmlns:a="http://schemas.openxmlformats.org/drawingml/2006/main" noChangeAspect="1"/>
+            </wp:cNvGraphicFramePr>
+            <a:graphic xmlns:a="http://schemas.openxmlformats.org/drawingml/2006/main">
+              <a:graphicData uri="http://schemas.openxmlformats.org/drawingml/2006/picture">
+                <pic:pic xmlns:pic="http://schemas.openxmlformats.org/drawingml/2006/picture">
+                  <pic:nvPicPr>
+                    <pic:cNvPr id="4" name="Picture 4" descr="4"/>
+                    <pic:cNvPicPr>
+                      <a:picLocks noChangeAspect="1"/>
+                    </pic:cNvPicPr>
+                  </pic:nvPicPr>
+                  <pic:blipFill>
+                    <a:blip r:embed="rId7"/>
+                    <a:stretch>
+                      <a:fillRect/>
+                    </a:stretch>
+                  </pic:blipFill>
+                  <pic:spPr>
+                    <a:xfrm>
+                      <a:off x="0" y="0"/>
+                      <a:ext cx="5270500" cy="1435100"/>
+                    </a:xfrm>
+                    <a:prstGeom prst="rect">
+                      <a:avLst/>
+                    </a:prstGeom>
+                  </pic:spPr>
+                </pic:pic>
+              </a:graphicData>
+            </a:graphic>
+          </wp:inline>
+        </w:drawing>
+      </w:r>
+    </w:p>
+    <w:p>
+      <w:pPr>
+        <w:numPr>
+          <w:ilvl w:val="0"/>
+          <w:numId w:val="0"/>
+        </w:numPr>
+        <w:ind w:leftChars="0"/>
+        <w:rPr>
+          <w:rFonts w:hint="default" w:ascii="Times New Roman" w:hAnsi="Times New Roman" w:cs="Times New Roman"/>
+          <w:sz w:val="26"/>
+          <w:szCs w:val="26"/>
+          <w:highlight w:val="none"/>
+          <w:lang w:val="en-US"/>
+        </w:rPr>
+      </w:pPr>
+    </w:p>
+    <w:p>
+      <w:pPr>
+        <w:numPr>
+          <w:ilvl w:val="0"/>
+          <w:numId w:val="0"/>
+        </w:numPr>
+        <w:ind w:leftChars="0"/>
+        <w:rPr>
+          <w:rFonts w:hint="default" w:ascii="Times New Roman" w:hAnsi="Times New Roman" w:cs="Times New Roman"/>
+          <w:sz w:val="26"/>
+          <w:szCs w:val="26"/>
+          <w:highlight w:val="none"/>
+          <w:lang w:val="en-US"/>
+        </w:rPr>
+      </w:pPr>
+      <w:r>
+        <w:rPr>
+          <w:rFonts w:hint="default" w:ascii="Times New Roman" w:hAnsi="Times New Roman" w:cs="Times New Roman"/>
+          <w:sz w:val="26"/>
+          <w:szCs w:val="26"/>
+          <w:highlight w:val="none"/>
+          <w:lang w:val="en-US"/>
+        </w:rPr>
+        <w:t>Cụ thể, việc có danh sách bị bất biến ngụ ý rằng một vùng chứa lấy các phần tử từ nó phải sử dụng thao tác sao chép thay vì thao tác di chuyển.</w:t>
+      </w:r>
+    </w:p>
+    <w:p>
+      <w:pPr>
+        <w:numPr>
+          <w:ilvl w:val="0"/>
+          <w:numId w:val="0"/>
+        </w:numPr>
+        <w:ind w:leftChars="0"/>
+        <w:rPr>
+          <w:rFonts w:hint="default" w:ascii="Times New Roman" w:hAnsi="Times New Roman" w:cs="Times New Roman"/>
+          <w:sz w:val="26"/>
+          <w:szCs w:val="26"/>
+          <w:highlight w:val="none"/>
+          <w:lang w:val="en-US"/>
+        </w:rPr>
+      </w:pPr>
       <w:bookmarkStart w:id="0" w:name="_GoBack"/>
       <w:bookmarkEnd w:id="0"/>
     </w:p>

--- a/Dichsach_oop.docx
+++ b/Dichsach_oop.docx
@@ -871,8 +871,358 @@
           <w:lang w:val="en-US"/>
         </w:rPr>
       </w:pPr>
+      <w:r>
+        <w:rPr>
+          <w:rFonts w:hint="default" w:ascii="Times New Roman" w:hAnsi="Times New Roman" w:cs="Times New Roman"/>
+          <w:sz w:val="26"/>
+          <w:szCs w:val="26"/>
+          <w:highlight w:val="none"/>
+          <w:lang w:val="en-US"/>
+        </w:rPr>
+        <w:t>Thời gian tồn tại của một danh sách ( và mảng cơ bản của nó) được xác định bởi phạm vi mà nó được sử dụng (</w:t>
+      </w:r>
+      <w:r>
+        <w:rPr>
+          <w:rFonts w:hint="eastAsia" w:ascii="SimSun" w:hAnsi="SimSun" w:eastAsia="SimSun" w:cs="SimSun"/>
+          <w:sz w:val="26"/>
+          <w:szCs w:val="26"/>
+          <w:highlight w:val="none"/>
+          <w:lang w:val="en-US"/>
+        </w:rPr>
+        <w:t>＄</w:t>
+      </w:r>
+      <w:r>
+        <w:rPr>
+          <w:rFonts w:hint="default" w:ascii="Times New Roman" w:hAnsi="Times New Roman" w:cs="Times New Roman"/>
+          <w:sz w:val="26"/>
+          <w:szCs w:val="26"/>
+          <w:highlight w:val="none"/>
+          <w:lang w:val="en-US"/>
+        </w:rPr>
+        <w:t xml:space="preserve">6.4.2). Khi được sử dụng để khởi tạo kiểu biến ban đầu . Danh sách tồn tại miễn là biến. Khi được sử dụng như một biểu thức( bao gồm việc khởi tạo một vài kiểu khác cho biến ban đầu, như </w:t>
+      </w:r>
+      <w:r>
+        <w:rPr>
+          <w:rFonts w:hint="default" w:ascii="Times New Roman" w:hAnsi="Times New Roman" w:cs="Times New Roman"/>
+          <w:color w:val="0000FF"/>
+          <w:sz w:val="26"/>
+          <w:szCs w:val="26"/>
+          <w:highlight w:val="none"/>
+          <w:lang w:val="en-US"/>
+        </w:rPr>
+        <w:t>vecto&lt;T&gt;</w:t>
+      </w:r>
+      <w:r>
+        <w:rPr>
+          <w:rFonts w:hint="default" w:ascii="Times New Roman" w:hAnsi="Times New Roman" w:cs="Times New Roman"/>
+          <w:sz w:val="26"/>
+          <w:szCs w:val="26"/>
+          <w:highlight w:val="none"/>
+          <w:lang w:val="en-US"/>
+        </w:rPr>
+        <w:t>. Danh sách bị phá hủy ở thời điểm biểu thức đầy đủ của nó.</w:t>
+      </w:r>
+    </w:p>
+    <w:p>
+      <w:pPr>
+        <w:numPr>
+          <w:ilvl w:val="0"/>
+          <w:numId w:val="0"/>
+        </w:numPr>
+        <w:ind w:leftChars="0"/>
+        <w:rPr>
+          <w:rFonts w:hint="default" w:ascii="Times New Roman" w:hAnsi="Times New Roman" w:cs="Times New Roman"/>
+          <w:sz w:val="26"/>
+          <w:szCs w:val="26"/>
+          <w:highlight w:val="none"/>
+          <w:lang w:val="en-US"/>
+        </w:rPr>
+      </w:pPr>
+    </w:p>
+    <w:p>
+      <w:pPr>
+        <w:numPr>
+          <w:ilvl w:val="0"/>
+          <w:numId w:val="0"/>
+        </w:numPr>
+        <w:ind w:leftChars="0"/>
+        <w:rPr>
+          <w:rFonts w:hint="default" w:ascii="Times New Roman" w:hAnsi="Times New Roman" w:cs="Times New Roman"/>
+          <w:sz w:val="26"/>
+          <w:szCs w:val="26"/>
+          <w:highlight w:val="yellow"/>
+          <w:lang w:val="en-US"/>
+        </w:rPr>
+      </w:pPr>
+      <w:r>
+        <w:rPr>
+          <w:rFonts w:hint="default" w:ascii="Times New Roman" w:hAnsi="Times New Roman" w:cs="Times New Roman"/>
+          <w:sz w:val="26"/>
+          <w:szCs w:val="26"/>
+          <w:highlight w:val="yellow"/>
+          <w:lang w:val="en-US"/>
+        </w:rPr>
+        <w:t>11.3.2 Các danh sách đủ điều kiện</w:t>
+      </w:r>
+    </w:p>
+    <w:p>
+      <w:pPr>
+        <w:numPr>
+          <w:ilvl w:val="0"/>
+          <w:numId w:val="0"/>
+        </w:numPr>
+        <w:ind w:leftChars="0"/>
+        <w:rPr>
+          <w:rFonts w:hint="default" w:ascii="Times New Roman" w:hAnsi="Times New Roman" w:cs="Times New Roman"/>
+          <w:sz w:val="26"/>
+          <w:szCs w:val="26"/>
+          <w:highlight w:val="none"/>
+          <w:lang w:val="en-US"/>
+        </w:rPr>
+      </w:pPr>
+      <w:r>
+        <w:rPr>
+          <w:rFonts w:hint="default" w:ascii="Times New Roman" w:hAnsi="Times New Roman" w:cs="Times New Roman"/>
+          <w:sz w:val="26"/>
+          <w:szCs w:val="26"/>
+          <w:highlight w:val="none"/>
+          <w:lang w:val="en-US"/>
+        </w:rPr>
+        <w:t>Ý tưởng cơ bản của trình khởi tạo liệt kê dưới dạng biểu thức là nếu bạn có thể khởi tạo một biến x bằng cách sử dụng ký hiệu:</w:t>
+      </w:r>
+    </w:p>
+    <w:p>
+      <w:pPr>
+        <w:numPr>
+          <w:ilvl w:val="0"/>
+          <w:numId w:val="0"/>
+        </w:numPr>
+        <w:ind w:leftChars="0"/>
+        <w:rPr>
+          <w:rFonts w:hint="default" w:ascii="Times New Roman" w:hAnsi="Times New Roman" w:cs="Times New Roman"/>
+          <w:color w:val="0000FF"/>
+          <w:sz w:val="26"/>
+          <w:szCs w:val="26"/>
+          <w:highlight w:val="none"/>
+          <w:lang w:val="en-US"/>
+        </w:rPr>
+      </w:pPr>
+      <w:r>
+        <w:rPr>
+          <w:rFonts w:hint="default" w:ascii="Times New Roman" w:hAnsi="Times New Roman" w:cs="Times New Roman"/>
+          <w:sz w:val="26"/>
+          <w:szCs w:val="26"/>
+          <w:highlight w:val="none"/>
+          <w:lang w:val="en-US"/>
+        </w:rPr>
+        <w:t xml:space="preserve">   </w:t>
+      </w:r>
+      <w:r>
+        <w:rPr>
+          <w:rFonts w:hint="default" w:ascii="Times New Roman" w:hAnsi="Times New Roman" w:cs="Times New Roman"/>
+          <w:color w:val="0000FF"/>
+          <w:sz w:val="26"/>
+          <w:szCs w:val="26"/>
+          <w:highlight w:val="none"/>
+          <w:lang w:val="en-US"/>
+        </w:rPr>
+        <w:t>T x{v};</w:t>
+      </w:r>
+    </w:p>
+    <w:p>
+      <w:pPr>
+        <w:numPr>
+          <w:ilvl w:val="0"/>
+          <w:numId w:val="0"/>
+        </w:numPr>
+        <w:ind w:leftChars="0"/>
+        <w:rPr>
+          <w:rFonts w:hint="default" w:ascii="Times New Roman" w:hAnsi="Times New Roman" w:cs="Times New Roman"/>
+          <w:color w:val="auto"/>
+          <w:sz w:val="26"/>
+          <w:szCs w:val="26"/>
+          <w:highlight w:val="none"/>
+          <w:lang w:val="en-US"/>
+        </w:rPr>
+      </w:pPr>
+      <w:r>
+        <w:rPr>
+          <w:rFonts w:hint="default" w:ascii="Times New Roman" w:hAnsi="Times New Roman" w:cs="Times New Roman"/>
+          <w:color w:val="auto"/>
+          <w:sz w:val="26"/>
+          <w:szCs w:val="26"/>
+          <w:highlight w:val="none"/>
+          <w:lang w:val="en-US"/>
+        </w:rPr>
+        <w:t xml:space="preserve">Sau đó bạn có thể tạo một đối tượng có cùng giá trị với biểu thức bằng cách sử dụng T{v} hoặc new T{v}. Sử dụng </w:t>
+      </w:r>
+      <w:r>
+        <w:rPr>
+          <w:rFonts w:hint="default" w:ascii="Times New Roman" w:hAnsi="Times New Roman" w:cs="Times New Roman"/>
+          <w:color w:val="2E75B6" w:themeColor="accent1" w:themeShade="BF"/>
+          <w:sz w:val="26"/>
+          <w:szCs w:val="26"/>
+          <w:highlight w:val="none"/>
+          <w:lang w:val="en-US"/>
+        </w:rPr>
+        <w:t>new</w:t>
+      </w:r>
+      <w:r>
+        <w:rPr>
+          <w:rFonts w:hint="default" w:ascii="Times New Roman" w:hAnsi="Times New Roman" w:cs="Times New Roman"/>
+          <w:color w:val="0070C0"/>
+          <w:sz w:val="26"/>
+          <w:szCs w:val="26"/>
+          <w:highlight w:val="none"/>
+          <w:lang w:val="en-US"/>
+        </w:rPr>
+        <w:t xml:space="preserve"> </w:t>
+      </w:r>
+      <w:r>
+        <w:rPr>
+          <w:rFonts w:hint="default" w:ascii="Times New Roman" w:hAnsi="Times New Roman" w:cs="Times New Roman"/>
+          <w:color w:val="auto"/>
+          <w:sz w:val="26"/>
+          <w:szCs w:val="26"/>
+          <w:highlight w:val="none"/>
+          <w:lang w:val="en-US"/>
+        </w:rPr>
+        <w:t>vị trí đối tượng trên cửa hàng miễn phí và trả về một con trỏ đến nó, trong khi T{v} đơn giản làm cho một đối tượng tạm thời trong phạm vi cục bộ (</w:t>
+      </w:r>
+      <w:r>
+        <w:rPr>
+          <w:rFonts w:hint="eastAsia" w:ascii="SimSun" w:hAnsi="SimSun" w:eastAsia="SimSun" w:cs="SimSun"/>
+          <w:color w:val="auto"/>
+          <w:sz w:val="26"/>
+          <w:szCs w:val="26"/>
+          <w:highlight w:val="none"/>
+          <w:lang w:val="en-US"/>
+        </w:rPr>
+        <w:t>＄</w:t>
+      </w:r>
+      <w:r>
+        <w:rPr>
+          <w:rFonts w:hint="default" w:ascii="Times New Roman" w:hAnsi="Times New Roman" w:cs="Times New Roman"/>
+          <w:color w:val="auto"/>
+          <w:sz w:val="26"/>
+          <w:szCs w:val="26"/>
+          <w:highlight w:val="none"/>
+          <w:lang w:val="en-US"/>
+        </w:rPr>
+        <w:t>6.4.2). Cho ví dụ:</w:t>
+      </w:r>
+    </w:p>
+    <w:p>
+      <w:pPr>
+        <w:numPr>
+          <w:ilvl w:val="0"/>
+          <w:numId w:val="0"/>
+        </w:numPr>
+        <w:ind w:leftChars="0"/>
+        <w:rPr>
+          <w:rFonts w:hint="default" w:ascii="Times New Roman" w:hAnsi="Times New Roman" w:cs="Times New Roman"/>
+          <w:color w:val="auto"/>
+          <w:sz w:val="26"/>
+          <w:szCs w:val="26"/>
+          <w:highlight w:val="none"/>
+          <w:lang w:val="en-US"/>
+        </w:rPr>
+      </w:pPr>
       <w:bookmarkStart w:id="0" w:name="_GoBack"/>
+      <w:r>
+        <w:rPr>
+          <w:rFonts w:hint="default" w:ascii="Times New Roman" w:hAnsi="Times New Roman" w:cs="Times New Roman"/>
+          <w:color w:val="auto"/>
+          <w:sz w:val="26"/>
+          <w:szCs w:val="26"/>
+          <w:highlight w:val="none"/>
+          <w:lang w:val="en-US"/>
+        </w:rPr>
+        <w:drawing>
+          <wp:inline distT="0" distB="0" distL="114300" distR="114300">
+            <wp:extent cx="5274310" cy="1382395"/>
+            <wp:effectExtent l="0" t="0" r="13970" b="4445"/>
+            <wp:docPr id="5" name="Picture 5" descr="5"/>
+            <wp:cNvGraphicFramePr>
+              <a:graphicFrameLocks xmlns:a="http://schemas.openxmlformats.org/drawingml/2006/main" noChangeAspect="1"/>
+            </wp:cNvGraphicFramePr>
+            <a:graphic xmlns:a="http://schemas.openxmlformats.org/drawingml/2006/main">
+              <a:graphicData uri="http://schemas.openxmlformats.org/drawingml/2006/picture">
+                <pic:pic xmlns:pic="http://schemas.openxmlformats.org/drawingml/2006/picture">
+                  <pic:nvPicPr>
+                    <pic:cNvPr id="5" name="Picture 5" descr="5"/>
+                    <pic:cNvPicPr>
+                      <a:picLocks noChangeAspect="1"/>
+                    </pic:cNvPicPr>
+                  </pic:nvPicPr>
+                  <pic:blipFill>
+                    <a:blip r:embed="rId8"/>
+                    <a:stretch>
+                      <a:fillRect/>
+                    </a:stretch>
+                  </pic:blipFill>
+                  <pic:spPr>
+                    <a:xfrm>
+                      <a:off x="0" y="0"/>
+                      <a:ext cx="5274310" cy="1382395"/>
+                    </a:xfrm>
+                    <a:prstGeom prst="rect">
+                      <a:avLst/>
+                    </a:prstGeom>
+                  </pic:spPr>
+                </pic:pic>
+              </a:graphicData>
+            </a:graphic>
+          </wp:inline>
+        </w:drawing>
+      </w:r>
       <w:bookmarkEnd w:id="0"/>
+    </w:p>
+    <w:p>
+      <w:pPr>
+        <w:numPr>
+          <w:ilvl w:val="0"/>
+          <w:numId w:val="0"/>
+        </w:numPr>
+        <w:ind w:leftChars="0"/>
+        <w:rPr>
+          <w:rFonts w:hint="default" w:ascii="Times New Roman" w:hAnsi="Times New Roman" w:cs="Times New Roman"/>
+          <w:sz w:val="26"/>
+          <w:szCs w:val="26"/>
+          <w:highlight w:val="none"/>
+          <w:lang w:val="en-US"/>
+        </w:rPr>
+      </w:pPr>
+      <w:r>
+        <w:rPr>
+          <w:rFonts w:hint="default" w:ascii="Times New Roman" w:hAnsi="Times New Roman" w:cs="Times New Roman"/>
+          <w:sz w:val="26"/>
+          <w:szCs w:val="26"/>
+          <w:highlight w:val="none"/>
+          <w:lang w:val="en-US"/>
+        </w:rPr>
+        <w:t>Các quy tắc xây dựng một đối tượng sử dụng một danh sách đủ điều kiện là quy tắc khởi tạo trực tiếp (</w:t>
+      </w:r>
+      <w:r>
+        <w:rPr>
+          <w:rFonts w:hint="eastAsia" w:ascii="SimSun" w:hAnsi="SimSun" w:eastAsia="SimSun" w:cs="SimSun"/>
+          <w:sz w:val="26"/>
+          <w:szCs w:val="26"/>
+          <w:highlight w:val="none"/>
+          <w:lang w:val="en-US"/>
+        </w:rPr>
+        <w:t>＄</w:t>
+      </w:r>
+      <w:r>
+        <w:rPr>
+          <w:rFonts w:hint="default" w:ascii="Times New Roman" w:hAnsi="Times New Roman" w:cs="Times New Roman"/>
+          <w:sz w:val="26"/>
+          <w:szCs w:val="26"/>
+          <w:highlight w:val="none"/>
+          <w:lang w:val="en-US"/>
+        </w:rPr>
+        <w:t>16.2.6).</w:t>
+      </w:r>
     </w:p>
     <w:sectPr>
       <w:pgSz w:w="11906" w:h="16838"/>

--- a/Dichsach_oop.docx
+++ b/Dichsach_oop.docx
@@ -1128,7 +1128,6 @@
           <w:lang w:val="en-US"/>
         </w:rPr>
       </w:pPr>
-      <w:bookmarkStart w:id="0" w:name="_GoBack"/>
       <w:r>
         <w:rPr>
           <w:rFonts w:hint="default" w:ascii="Times New Roman" w:hAnsi="Times New Roman" w:cs="Times New Roman"/>
@@ -1176,53 +1175,1259 @@
           </wp:inline>
         </w:drawing>
       </w:r>
+    </w:p>
+    <w:p>
+      <w:pPr>
+        <w:numPr>
+          <w:ilvl w:val="0"/>
+          <w:numId w:val="0"/>
+        </w:numPr>
+        <w:ind w:leftChars="0"/>
+        <w:rPr>
+          <w:rFonts w:hint="default" w:ascii="Times New Roman" w:hAnsi="Times New Roman" w:cs="Times New Roman"/>
+          <w:sz w:val="26"/>
+          <w:szCs w:val="26"/>
+          <w:highlight w:val="none"/>
+          <w:lang w:val="en-US"/>
+        </w:rPr>
+      </w:pPr>
+      <w:r>
+        <w:rPr>
+          <w:rFonts w:hint="default" w:ascii="Times New Roman" w:hAnsi="Times New Roman" w:cs="Times New Roman"/>
+          <w:sz w:val="26"/>
+          <w:szCs w:val="26"/>
+          <w:highlight w:val="none"/>
+          <w:lang w:val="en-US"/>
+        </w:rPr>
+        <w:t>Các quy tắc xây dựng một đối tượng sử dụng một danh sách đủ điều kiện là quy tắc khởi tạo trực tiếp (</w:t>
+      </w:r>
+      <w:r>
+        <w:rPr>
+          <w:rFonts w:hint="eastAsia" w:ascii="SimSun" w:hAnsi="SimSun" w:eastAsia="SimSun" w:cs="SimSun"/>
+          <w:sz w:val="26"/>
+          <w:szCs w:val="26"/>
+          <w:highlight w:val="none"/>
+          <w:lang w:val="en-US"/>
+        </w:rPr>
+        <w:t>＄</w:t>
+      </w:r>
+      <w:r>
+        <w:rPr>
+          <w:rFonts w:hint="default" w:ascii="Times New Roman" w:hAnsi="Times New Roman" w:cs="Times New Roman"/>
+          <w:sz w:val="26"/>
+          <w:szCs w:val="26"/>
+          <w:highlight w:val="none"/>
+          <w:lang w:val="en-US"/>
+        </w:rPr>
+        <w:t>16.2.6).</w:t>
+      </w:r>
+    </w:p>
+    <w:p>
+      <w:pPr>
+        <w:numPr>
+          <w:ilvl w:val="0"/>
+          <w:numId w:val="0"/>
+        </w:numPr>
+        <w:ind w:leftChars="0"/>
+        <w:rPr>
+          <w:rFonts w:hint="default" w:ascii="Times New Roman" w:hAnsi="Times New Roman" w:cs="Times New Roman"/>
+          <w:sz w:val="26"/>
+          <w:szCs w:val="26"/>
+          <w:highlight w:val="none"/>
+          <w:lang w:val="en-US"/>
+        </w:rPr>
+      </w:pPr>
+      <w:r>
+        <w:rPr>
+          <w:rFonts w:hint="default" w:ascii="Times New Roman" w:hAnsi="Times New Roman" w:cs="Times New Roman"/>
+          <w:sz w:val="26"/>
+          <w:szCs w:val="26"/>
+          <w:highlight w:val="none"/>
+          <w:lang w:val="en-US"/>
+        </w:rPr>
+        <w:t>Một cách để xem danh sách trình khởi tạo đủ điều kiện với một phần tử là chuyển đổi từ loại này sang loại khác. Cho ví dụ:</w:t>
+      </w:r>
+    </w:p>
+    <w:p>
+      <w:pPr>
+        <w:numPr>
+          <w:ilvl w:val="0"/>
+          <w:numId w:val="0"/>
+        </w:numPr>
+        <w:ind w:leftChars="0"/>
+        <w:rPr>
+          <w:rFonts w:hint="default" w:ascii="Times New Roman" w:hAnsi="Times New Roman" w:cs="Times New Roman"/>
+          <w:sz w:val="26"/>
+          <w:szCs w:val="26"/>
+          <w:highlight w:val="none"/>
+          <w:lang w:val="en-US"/>
+        </w:rPr>
+      </w:pPr>
+      <w:r>
+        <w:rPr>
+          <w:rFonts w:hint="default" w:ascii="Times New Roman" w:hAnsi="Times New Roman" w:cs="Times New Roman"/>
+          <w:sz w:val="26"/>
+          <w:szCs w:val="26"/>
+          <w:highlight w:val="none"/>
+          <w:lang w:val="en-US"/>
+        </w:rPr>
+        <w:drawing>
+          <wp:inline distT="0" distB="0" distL="114300" distR="114300">
+            <wp:extent cx="5248275" cy="2371725"/>
+            <wp:effectExtent l="0" t="0" r="9525" b="5715"/>
+            <wp:docPr id="6" name="Picture 6" descr="6"/>
+            <wp:cNvGraphicFramePr>
+              <a:graphicFrameLocks xmlns:a="http://schemas.openxmlformats.org/drawingml/2006/main" noChangeAspect="1"/>
+            </wp:cNvGraphicFramePr>
+            <a:graphic xmlns:a="http://schemas.openxmlformats.org/drawingml/2006/main">
+              <a:graphicData uri="http://schemas.openxmlformats.org/drawingml/2006/picture">
+                <pic:pic xmlns:pic="http://schemas.openxmlformats.org/drawingml/2006/picture">
+                  <pic:nvPicPr>
+                    <pic:cNvPr id="6" name="Picture 6" descr="6"/>
+                    <pic:cNvPicPr>
+                      <a:picLocks noChangeAspect="1"/>
+                    </pic:cNvPicPr>
+                  </pic:nvPicPr>
+                  <pic:blipFill>
+                    <a:blip r:embed="rId9"/>
+                    <a:stretch>
+                      <a:fillRect/>
+                    </a:stretch>
+                  </pic:blipFill>
+                  <pic:spPr>
+                    <a:xfrm>
+                      <a:off x="0" y="0"/>
+                      <a:ext cx="5248275" cy="2371725"/>
+                    </a:xfrm>
+                    <a:prstGeom prst="rect">
+                      <a:avLst/>
+                    </a:prstGeom>
+                  </pic:spPr>
+                </pic:pic>
+              </a:graphicData>
+            </a:graphic>
+          </wp:inline>
+        </w:drawing>
+      </w:r>
+    </w:p>
+    <w:p>
+      <w:pPr>
+        <w:numPr>
+          <w:ilvl w:val="0"/>
+          <w:numId w:val="0"/>
+        </w:numPr>
+        <w:ind w:leftChars="0"/>
+        <w:rPr>
+          <w:rFonts w:hint="default" w:ascii="Times New Roman" w:hAnsi="Times New Roman" w:cs="Times New Roman"/>
+          <w:sz w:val="26"/>
+          <w:szCs w:val="26"/>
+          <w:highlight w:val="none"/>
+          <w:lang w:val="en-US"/>
+        </w:rPr>
+      </w:pPr>
+      <w:r>
+        <w:rPr>
+          <w:rFonts w:hint="default" w:ascii="Times New Roman" w:hAnsi="Times New Roman" w:cs="Times New Roman"/>
+          <w:sz w:val="26"/>
+          <w:szCs w:val="26"/>
+          <w:highlight w:val="none"/>
+          <w:lang w:val="en-US"/>
+        </w:rPr>
+        <w:t xml:space="preserve">Ý tưởng đó được khám phá thêm trong </w:t>
+      </w:r>
+      <w:r>
+        <w:rPr>
+          <w:rFonts w:hint="eastAsia" w:ascii="SimSun" w:hAnsi="SimSun" w:eastAsia="SimSun" w:cs="SimSun"/>
+          <w:sz w:val="26"/>
+          <w:szCs w:val="26"/>
+          <w:highlight w:val="none"/>
+          <w:lang w:val="en-US"/>
+        </w:rPr>
+        <w:t>＄</w:t>
+      </w:r>
+      <w:r>
+        <w:rPr>
+          <w:rFonts w:hint="default" w:ascii="Times New Roman" w:hAnsi="Times New Roman" w:cs="Times New Roman"/>
+          <w:sz w:val="26"/>
+          <w:szCs w:val="26"/>
+          <w:highlight w:val="none"/>
+          <w:lang w:val="en-US"/>
+        </w:rPr>
+        <w:t>11.5.1</w:t>
+      </w:r>
+    </w:p>
+    <w:p>
+      <w:pPr>
+        <w:numPr>
+          <w:ilvl w:val="0"/>
+          <w:numId w:val="0"/>
+        </w:numPr>
+        <w:ind w:leftChars="0"/>
+        <w:rPr>
+          <w:rFonts w:hint="default" w:ascii="Times New Roman" w:hAnsi="Times New Roman" w:cs="Times New Roman"/>
+          <w:sz w:val="26"/>
+          <w:szCs w:val="26"/>
+          <w:highlight w:val="none"/>
+          <w:lang w:val="en-US"/>
+        </w:rPr>
+      </w:pPr>
+    </w:p>
+    <w:p>
+      <w:pPr>
+        <w:numPr>
+          <w:ilvl w:val="0"/>
+          <w:numId w:val="0"/>
+        </w:numPr>
+        <w:ind w:leftChars="0"/>
+        <w:rPr>
+          <w:rFonts w:hint="default" w:ascii="Times New Roman" w:hAnsi="Times New Roman" w:cs="Times New Roman"/>
+          <w:color w:val="auto"/>
+          <w:sz w:val="26"/>
+          <w:szCs w:val="26"/>
+          <w:highlight w:val="yellow"/>
+          <w:shd w:val="clear" w:color="auto" w:fill="auto"/>
+          <w:lang w:val="en-US"/>
+        </w:rPr>
+      </w:pPr>
+      <w:r>
+        <w:rPr>
+          <w:rFonts w:hint="default" w:ascii="Times New Roman" w:hAnsi="Times New Roman" w:cs="Times New Roman"/>
+          <w:color w:val="auto"/>
+          <w:sz w:val="26"/>
+          <w:szCs w:val="26"/>
+          <w:highlight w:val="yellow"/>
+          <w:shd w:val="clear" w:color="auto" w:fill="auto"/>
+          <w:lang w:val="en-US"/>
+        </w:rPr>
+        <w:t>11.3.3 Các danh sách không đủ điều kiện</w:t>
+      </w:r>
+    </w:p>
+    <w:p>
+      <w:pPr>
+        <w:numPr>
+          <w:ilvl w:val="0"/>
+          <w:numId w:val="0"/>
+        </w:numPr>
+        <w:ind w:leftChars="0"/>
+        <w:rPr>
+          <w:rFonts w:hint="default" w:ascii="Times New Roman" w:hAnsi="Times New Roman" w:cs="Times New Roman"/>
+          <w:color w:val="auto"/>
+          <w:sz w:val="26"/>
+          <w:szCs w:val="26"/>
+          <w:highlight w:val="none"/>
+          <w:shd w:val="clear" w:color="auto" w:fill="auto"/>
+          <w:lang w:val="en-US"/>
+        </w:rPr>
+      </w:pPr>
+      <w:r>
+        <w:rPr>
+          <w:rFonts w:hint="default" w:ascii="Times New Roman" w:hAnsi="Times New Roman" w:cs="Times New Roman"/>
+          <w:color w:val="auto"/>
+          <w:sz w:val="26"/>
+          <w:szCs w:val="26"/>
+          <w:highlight w:val="none"/>
+          <w:shd w:val="clear" w:color="auto" w:fill="auto"/>
+          <w:lang w:val="en-US"/>
+        </w:rPr>
+        <w:t xml:space="preserve">Một danh sách không đủ điều kiện được sử dụng trong đó loại dự kiến được biết đến một cách rõ ràng. Nó có thể được sử dụng như một biểu thức như: </w:t>
+      </w:r>
+    </w:p>
+    <w:p>
+      <w:pPr>
+        <w:numPr>
+          <w:ilvl w:val="0"/>
+          <w:numId w:val="2"/>
+        </w:numPr>
+        <w:ind w:left="420" w:leftChars="0" w:hanging="420" w:firstLineChars="0"/>
+        <w:rPr>
+          <w:rFonts w:hint="default" w:ascii="Times New Roman" w:hAnsi="Times New Roman" w:cs="Times New Roman"/>
+          <w:color w:val="auto"/>
+          <w:sz w:val="26"/>
+          <w:szCs w:val="26"/>
+          <w:highlight w:val="none"/>
+          <w:shd w:val="clear" w:color="auto" w:fill="auto"/>
+          <w:lang w:val="en-US"/>
+        </w:rPr>
+      </w:pPr>
+      <w:r>
+        <w:rPr>
+          <w:rFonts w:hint="default" w:ascii="Times New Roman" w:hAnsi="Times New Roman" w:cs="Times New Roman"/>
+          <w:color w:val="auto"/>
+          <w:sz w:val="26"/>
+          <w:szCs w:val="26"/>
+          <w:highlight w:val="none"/>
+          <w:shd w:val="clear" w:color="auto" w:fill="auto"/>
+          <w:lang w:val="en-US"/>
+        </w:rPr>
+        <w:t xml:space="preserve"> Hàm đối số</w:t>
+      </w:r>
+    </w:p>
+    <w:p>
+      <w:pPr>
+        <w:numPr>
+          <w:ilvl w:val="0"/>
+          <w:numId w:val="2"/>
+        </w:numPr>
+        <w:ind w:left="420" w:leftChars="0" w:hanging="420" w:firstLineChars="0"/>
+        <w:rPr>
+          <w:rFonts w:hint="default" w:ascii="Times New Roman" w:hAnsi="Times New Roman" w:cs="Times New Roman"/>
+          <w:color w:val="auto"/>
+          <w:sz w:val="26"/>
+          <w:szCs w:val="26"/>
+          <w:highlight w:val="none"/>
+          <w:shd w:val="clear" w:color="auto" w:fill="auto"/>
+          <w:lang w:val="en-US"/>
+        </w:rPr>
+      </w:pPr>
+      <w:r>
+        <w:rPr>
+          <w:rFonts w:hint="default" w:ascii="Times New Roman" w:hAnsi="Times New Roman" w:cs="Times New Roman"/>
+          <w:color w:val="auto"/>
+          <w:sz w:val="26"/>
+          <w:szCs w:val="26"/>
+          <w:highlight w:val="none"/>
+          <w:shd w:val="clear" w:color="auto" w:fill="auto"/>
+          <w:lang w:val="en-US"/>
+        </w:rPr>
+        <w:t>Trả về một giá trị</w:t>
+      </w:r>
+    </w:p>
+    <w:p>
+      <w:pPr>
+        <w:numPr>
+          <w:ilvl w:val="0"/>
+          <w:numId w:val="2"/>
+        </w:numPr>
+        <w:ind w:left="420" w:leftChars="0" w:hanging="420" w:firstLineChars="0"/>
+        <w:rPr>
+          <w:rFonts w:hint="default" w:ascii="Times New Roman" w:hAnsi="Times New Roman" w:cs="Times New Roman"/>
+          <w:color w:val="auto"/>
+          <w:sz w:val="26"/>
+          <w:szCs w:val="26"/>
+          <w:highlight w:val="none"/>
+          <w:shd w:val="clear" w:color="auto" w:fill="auto"/>
+          <w:lang w:val="en-US"/>
+        </w:rPr>
+      </w:pPr>
+      <w:r>
+        <w:rPr>
+          <w:rFonts w:hint="default" w:ascii="Times New Roman" w:hAnsi="Times New Roman" w:cs="Times New Roman"/>
+          <w:color w:val="auto"/>
+          <w:sz w:val="26"/>
+          <w:szCs w:val="26"/>
+          <w:highlight w:val="none"/>
+          <w:shd w:val="clear" w:color="auto" w:fill="auto"/>
+          <w:lang w:val="en-US"/>
+        </w:rPr>
+        <w:t>Toán hạng bên phải của toán tử gán(=, +=, *=, …)</w:t>
+      </w:r>
+    </w:p>
+    <w:p>
+      <w:pPr>
+        <w:numPr>
+          <w:ilvl w:val="0"/>
+          <w:numId w:val="2"/>
+        </w:numPr>
+        <w:ind w:left="420" w:leftChars="0" w:hanging="420" w:firstLineChars="0"/>
+        <w:rPr>
+          <w:rFonts w:hint="default" w:ascii="Times New Roman" w:hAnsi="Times New Roman" w:cs="Times New Roman"/>
+          <w:color w:val="auto"/>
+          <w:sz w:val="26"/>
+          <w:szCs w:val="26"/>
+          <w:highlight w:val="none"/>
+          <w:shd w:val="clear" w:color="auto" w:fill="auto"/>
+          <w:lang w:val="en-US"/>
+        </w:rPr>
+      </w:pPr>
+      <w:r>
+        <w:rPr>
+          <w:rFonts w:hint="default" w:ascii="Times New Roman" w:hAnsi="Times New Roman" w:cs="Times New Roman"/>
+          <w:color w:val="auto"/>
+          <w:sz w:val="26"/>
+          <w:szCs w:val="26"/>
+          <w:highlight w:val="none"/>
+          <w:shd w:val="clear" w:color="auto" w:fill="auto"/>
+          <w:lang w:val="en-US"/>
+        </w:rPr>
+        <w:t>Một chỉ số</w:t>
+      </w:r>
+    </w:p>
+    <w:p>
+      <w:pPr>
+        <w:numPr>
+          <w:numId w:val="0"/>
+        </w:numPr>
+        <w:ind w:leftChars="0"/>
+        <w:rPr>
+          <w:rFonts w:hint="default" w:ascii="Times New Roman" w:hAnsi="Times New Roman" w:cs="Times New Roman"/>
+          <w:color w:val="auto"/>
+          <w:sz w:val="26"/>
+          <w:szCs w:val="26"/>
+          <w:highlight w:val="none"/>
+          <w:shd w:val="clear" w:color="auto" w:fill="auto"/>
+          <w:lang w:val="en-US"/>
+        </w:rPr>
+      </w:pPr>
+      <w:r>
+        <w:rPr>
+          <w:rFonts w:hint="default" w:ascii="Times New Roman" w:hAnsi="Times New Roman" w:cs="Times New Roman"/>
+          <w:color w:val="auto"/>
+          <w:sz w:val="26"/>
+          <w:szCs w:val="26"/>
+          <w:highlight w:val="none"/>
+          <w:shd w:val="clear" w:color="auto" w:fill="auto"/>
+          <w:lang w:val="en-US"/>
+        </w:rPr>
+        <w:t>Cho ví dụ:</w:t>
+      </w:r>
+    </w:p>
+    <w:p>
+      <w:pPr>
+        <w:numPr>
+          <w:numId w:val="0"/>
+        </w:numPr>
+        <w:ind w:leftChars="0"/>
+        <w:rPr>
+          <w:rFonts w:hint="default" w:ascii="Times New Roman" w:hAnsi="Times New Roman" w:cs="Times New Roman"/>
+          <w:color w:val="auto"/>
+          <w:sz w:val="26"/>
+          <w:szCs w:val="26"/>
+          <w:highlight w:val="none"/>
+          <w:shd w:val="clear" w:color="auto" w:fill="auto"/>
+          <w:lang w:val="en-US"/>
+        </w:rPr>
+      </w:pPr>
+      <w:r>
+        <w:rPr>
+          <w:rFonts w:hint="default" w:ascii="Times New Roman" w:hAnsi="Times New Roman" w:cs="Times New Roman"/>
+          <w:color w:val="auto"/>
+          <w:sz w:val="26"/>
+          <w:szCs w:val="26"/>
+          <w:highlight w:val="none"/>
+          <w:shd w:val="clear" w:color="auto" w:fill="auto"/>
+          <w:lang w:val="en-US"/>
+        </w:rPr>
+        <w:drawing>
+          <wp:inline distT="0" distB="0" distL="114300" distR="114300">
+            <wp:extent cx="5272405" cy="2121535"/>
+            <wp:effectExtent l="0" t="0" r="635" b="12065"/>
+            <wp:docPr id="7" name="Picture 7" descr="7"/>
+            <wp:cNvGraphicFramePr>
+              <a:graphicFrameLocks xmlns:a="http://schemas.openxmlformats.org/drawingml/2006/main" noChangeAspect="1"/>
+            </wp:cNvGraphicFramePr>
+            <a:graphic xmlns:a="http://schemas.openxmlformats.org/drawingml/2006/main">
+              <a:graphicData uri="http://schemas.openxmlformats.org/drawingml/2006/picture">
+                <pic:pic xmlns:pic="http://schemas.openxmlformats.org/drawingml/2006/picture">
+                  <pic:nvPicPr>
+                    <pic:cNvPr id="7" name="Picture 7" descr="7"/>
+                    <pic:cNvPicPr>
+                      <a:picLocks noChangeAspect="1"/>
+                    </pic:cNvPicPr>
+                  </pic:nvPicPr>
+                  <pic:blipFill>
+                    <a:blip r:embed="rId10"/>
+                    <a:stretch>
+                      <a:fillRect/>
+                    </a:stretch>
+                  </pic:blipFill>
+                  <pic:spPr>
+                    <a:xfrm>
+                      <a:off x="0" y="0"/>
+                      <a:ext cx="5272405" cy="2121535"/>
+                    </a:xfrm>
+                    <a:prstGeom prst="rect">
+                      <a:avLst/>
+                    </a:prstGeom>
+                  </pic:spPr>
+                </pic:pic>
+              </a:graphicData>
+            </a:graphic>
+          </wp:inline>
+        </w:drawing>
+      </w:r>
+    </w:p>
+    <w:p>
+      <w:pPr>
+        <w:numPr>
+          <w:ilvl w:val="0"/>
+          <w:numId w:val="0"/>
+        </w:numPr>
+        <w:ind w:leftChars="0"/>
+        <w:rPr>
+          <w:rFonts w:hint="default" w:ascii="Times New Roman" w:hAnsi="Times New Roman" w:cs="Times New Roman"/>
+          <w:color w:val="auto"/>
+          <w:sz w:val="26"/>
+          <w:szCs w:val="26"/>
+          <w:highlight w:val="none"/>
+          <w:shd w:val="clear" w:color="auto" w:fill="auto"/>
+          <w:lang w:val="en-US"/>
+        </w:rPr>
+      </w:pPr>
+      <w:r>
+        <w:rPr>
+          <w:rFonts w:hint="default" w:ascii="Times New Roman" w:hAnsi="Times New Roman" w:cs="Times New Roman"/>
+          <w:color w:val="auto"/>
+          <w:sz w:val="26"/>
+          <w:szCs w:val="26"/>
+          <w:highlight w:val="none"/>
+          <w:shd w:val="clear" w:color="auto" w:fill="auto"/>
+          <w:lang w:val="en-US"/>
+        </w:rPr>
+        <w:t>Lý do mà một danh sách không đủ tiêu chuẩn không được phép ở bên trái bài tập chủ yếu là ngữ pháp C++ cho phép ở vị trí đó đối với các câu lệnh ghép( khối), vì vậy, việc đọc sẵn là một vấn đề đối với con người và việc giải quyết mơ hồ sẽ khó khăn cho trình biên dịch. Đây không phải là một vấn đề không thể vượt qua, nhưng nó đã được quyết định không mở rộng C++ theo hướng đó.</w:t>
+      </w:r>
+    </w:p>
+    <w:p>
+      <w:pPr>
+        <w:numPr>
+          <w:ilvl w:val="0"/>
+          <w:numId w:val="0"/>
+        </w:numPr>
+        <w:ind w:leftChars="0"/>
+        <w:rPr>
+          <w:rFonts w:hint="default" w:ascii="Times New Roman" w:hAnsi="Times New Roman" w:cs="Times New Roman"/>
+          <w:color w:val="auto"/>
+          <w:sz w:val="26"/>
+          <w:szCs w:val="26"/>
+          <w:highlight w:val="none"/>
+          <w:shd w:val="clear" w:color="auto" w:fill="auto"/>
+          <w:lang w:val="en-US"/>
+        </w:rPr>
+      </w:pPr>
+      <w:r>
+        <w:rPr>
+          <w:rFonts w:hint="default" w:ascii="Times New Roman" w:hAnsi="Times New Roman" w:cs="Times New Roman"/>
+          <w:color w:val="auto"/>
+          <w:sz w:val="26"/>
+          <w:szCs w:val="26"/>
+          <w:highlight w:val="none"/>
+          <w:shd w:val="clear" w:color="auto" w:fill="auto"/>
+          <w:lang w:val="en-US"/>
+        </w:rPr>
+        <w:t xml:space="preserve">Khi được sử dụng làm trình khởi tạo cho một đối tượng đã được đặt tên àm không sử dụng dấu = ( như đối với </w:t>
+      </w:r>
+      <w:r>
+        <w:rPr>
+          <w:rFonts w:hint="default" w:ascii="Times New Roman" w:hAnsi="Times New Roman" w:cs="Times New Roman"/>
+          <w:color w:val="0070C0"/>
+          <w:sz w:val="26"/>
+          <w:szCs w:val="26"/>
+          <w:highlight w:val="none"/>
+          <w:shd w:val="clear" w:color="auto" w:fill="auto"/>
+          <w:lang w:val="en-US"/>
+        </w:rPr>
+        <w:t xml:space="preserve">v </w:t>
+      </w:r>
+      <w:r>
+        <w:rPr>
+          <w:rFonts w:hint="default" w:ascii="Times New Roman" w:hAnsi="Times New Roman" w:cs="Times New Roman"/>
+          <w:color w:val="auto"/>
+          <w:sz w:val="26"/>
+          <w:szCs w:val="26"/>
+          <w:highlight w:val="none"/>
+          <w:shd w:val="clear" w:color="auto" w:fill="auto"/>
+          <w:lang w:val="en-US"/>
+        </w:rPr>
+        <w:t>ở trên), một khởi tạo trực tiếp không đủ tiêu chuẩn (</w:t>
+      </w:r>
+      <w:r>
+        <w:rPr>
+          <w:rFonts w:hint="eastAsia" w:ascii="SimSun" w:hAnsi="SimSun" w:eastAsia="SimSun" w:cs="SimSun"/>
+          <w:color w:val="auto"/>
+          <w:sz w:val="26"/>
+          <w:szCs w:val="26"/>
+          <w:highlight w:val="none"/>
+          <w:shd w:val="clear" w:color="auto" w:fill="auto"/>
+          <w:lang w:val="en-US"/>
+        </w:rPr>
+        <w:t>＄</w:t>
+      </w:r>
+      <w:r>
+        <w:rPr>
+          <w:rFonts w:hint="default" w:ascii="Times New Roman" w:hAnsi="Times New Roman" w:cs="Times New Roman"/>
+          <w:color w:val="auto"/>
+          <w:sz w:val="26"/>
+          <w:szCs w:val="26"/>
+          <w:highlight w:val="none"/>
+          <w:shd w:val="clear" w:color="auto" w:fill="auto"/>
+          <w:lang w:val="en-US"/>
+        </w:rPr>
+        <w:t xml:space="preserve">16.2.6). Trong tất cả các trường hợp khác, nó thực hiện khởi tạo bản sao. Đặc biệt, dấu hiệu dư thừa </w:t>
+      </w:r>
+      <w:r>
+        <w:rPr>
+          <w:rFonts w:hint="default" w:ascii="Times New Roman" w:hAnsi="Times New Roman" w:cs="Times New Roman"/>
+          <w:color w:val="0070C0"/>
+          <w:sz w:val="26"/>
+          <w:szCs w:val="26"/>
+          <w:highlight w:val="none"/>
+          <w:shd w:val="clear" w:color="auto" w:fill="auto"/>
+          <w:lang w:val="en-US"/>
+        </w:rPr>
+        <w:t xml:space="preserve">= </w:t>
+      </w:r>
+      <w:r>
+        <w:rPr>
+          <w:rFonts w:hint="default" w:ascii="Times New Roman" w:hAnsi="Times New Roman" w:cs="Times New Roman"/>
+          <w:color w:val="auto"/>
+          <w:sz w:val="26"/>
+          <w:szCs w:val="26"/>
+          <w:highlight w:val="none"/>
+          <w:shd w:val="clear" w:color="auto" w:fill="auto"/>
+          <w:lang w:val="en-US"/>
+        </w:rPr>
+        <w:t>trong trình khởi tạo hạn chế tập hợp các khởi tạo có thể được thực hiện với một danh sách nhất định.</w:t>
+      </w:r>
+    </w:p>
+    <w:p>
+      <w:pPr>
+        <w:numPr>
+          <w:ilvl w:val="0"/>
+          <w:numId w:val="0"/>
+        </w:numPr>
+        <w:ind w:leftChars="0"/>
+        <w:rPr>
+          <w:rFonts w:hint="default" w:ascii="Times New Roman" w:hAnsi="Times New Roman" w:cs="Times New Roman"/>
+          <w:color w:val="auto"/>
+          <w:sz w:val="26"/>
+          <w:szCs w:val="26"/>
+          <w:highlight w:val="none"/>
+          <w:shd w:val="clear" w:color="auto" w:fill="auto"/>
+          <w:lang w:val="en-US"/>
+        </w:rPr>
+      </w:pPr>
+      <w:r>
+        <w:rPr>
+          <w:rFonts w:hint="default" w:ascii="Times New Roman" w:hAnsi="Times New Roman" w:cs="Times New Roman"/>
+          <w:color w:val="auto"/>
+          <w:sz w:val="26"/>
+          <w:szCs w:val="26"/>
+          <w:highlight w:val="none"/>
+          <w:shd w:val="clear" w:color="auto" w:fill="auto"/>
+          <w:lang w:val="en-US"/>
+        </w:rPr>
+        <w:t xml:space="preserve">Thư viện chuẩn kiểu </w:t>
+      </w:r>
+      <w:r>
+        <w:rPr>
+          <w:rFonts w:hint="default" w:ascii="Times New Roman" w:hAnsi="Times New Roman" w:cs="Times New Roman"/>
+          <w:color w:val="0070C0"/>
+          <w:sz w:val="26"/>
+          <w:szCs w:val="26"/>
+          <w:highlight w:val="none"/>
+          <w:shd w:val="clear" w:color="auto" w:fill="auto"/>
+          <w:lang w:val="en-US"/>
+        </w:rPr>
+        <w:t xml:space="preserve">initializer_list&lt;T&gt;  </w:t>
+      </w:r>
+      <w:r>
+        <w:rPr>
+          <w:rFonts w:hint="default" w:ascii="Times New Roman" w:hAnsi="Times New Roman" w:cs="Times New Roman"/>
+          <w:color w:val="auto"/>
+          <w:sz w:val="26"/>
+          <w:szCs w:val="26"/>
+          <w:highlight w:val="none"/>
+          <w:shd w:val="clear" w:color="auto" w:fill="auto"/>
+          <w:lang w:val="en-US"/>
+        </w:rPr>
+        <w:t xml:space="preserve"> được sử dụng để xử lý sự thay đổi - độ dài của </w:t>
+      </w:r>
+      <w:r>
+        <w:rPr>
+          <w:rFonts w:hint="default" w:ascii="Times New Roman" w:hAnsi="Times New Roman" w:cs="Times New Roman"/>
+          <w:color w:val="0070C0"/>
+          <w:sz w:val="26"/>
+          <w:szCs w:val="26"/>
+          <w:highlight w:val="none"/>
+          <w:shd w:val="clear" w:color="auto" w:fill="auto"/>
+          <w:lang w:val="en-US"/>
+        </w:rPr>
+        <w:t xml:space="preserve">{}-list </w:t>
+      </w:r>
+      <w:r>
+        <w:rPr>
+          <w:rFonts w:hint="default" w:ascii="Times New Roman" w:hAnsi="Times New Roman" w:cs="Times New Roman"/>
+          <w:color w:val="auto"/>
+          <w:sz w:val="26"/>
+          <w:szCs w:val="26"/>
+          <w:highlight w:val="none"/>
+          <w:shd w:val="clear" w:color="auto" w:fill="auto"/>
+          <w:lang w:val="en-US"/>
+        </w:rPr>
+        <w:t>(</w:t>
+      </w:r>
+      <w:r>
+        <w:rPr>
+          <w:rFonts w:hint="eastAsia" w:ascii="SimSun" w:hAnsi="SimSun" w:eastAsia="SimSun" w:cs="SimSun"/>
+          <w:color w:val="auto"/>
+          <w:sz w:val="26"/>
+          <w:szCs w:val="26"/>
+          <w:highlight w:val="none"/>
+          <w:shd w:val="clear" w:color="auto" w:fill="auto"/>
+          <w:lang w:val="en-US"/>
+        </w:rPr>
+        <w:t>＄</w:t>
+      </w:r>
+      <w:r>
+        <w:rPr>
+          <w:rFonts w:hint="default" w:ascii="Times New Roman" w:hAnsi="Times New Roman" w:cs="Times New Roman"/>
+          <w:color w:val="auto"/>
+          <w:sz w:val="26"/>
+          <w:szCs w:val="26"/>
+          <w:highlight w:val="none"/>
+          <w:shd w:val="clear" w:color="auto" w:fill="auto"/>
+          <w:lang w:val="en-US"/>
+        </w:rPr>
+        <w:t>12.2.3). Công dụng rõ ràng nhất của nó là cho phép khởi tạo danh sách cho các vùng chứa do người dùng xác định (</w:t>
+      </w:r>
+      <w:r>
+        <w:rPr>
+          <w:rFonts w:hint="eastAsia" w:ascii="SimSun" w:hAnsi="SimSun" w:eastAsia="SimSun" w:cs="SimSun"/>
+          <w:color w:val="auto"/>
+          <w:sz w:val="26"/>
+          <w:szCs w:val="26"/>
+          <w:highlight w:val="none"/>
+          <w:shd w:val="clear" w:color="auto" w:fill="auto"/>
+          <w:lang w:val="en-US"/>
+        </w:rPr>
+        <w:t>＄</w:t>
+      </w:r>
+      <w:r>
+        <w:rPr>
+          <w:rFonts w:hint="default" w:ascii="Times New Roman" w:hAnsi="Times New Roman" w:cs="Times New Roman"/>
+          <w:color w:val="auto"/>
+          <w:sz w:val="26"/>
+          <w:szCs w:val="26"/>
+          <w:highlight w:val="none"/>
+          <w:shd w:val="clear" w:color="auto" w:fill="auto"/>
+          <w:lang w:val="en-US"/>
+        </w:rPr>
+        <w:t>3.2.1.3), nhưng nó cũng có thể được sử dụng trực tiếp; cho ví dụ:</w:t>
+      </w:r>
+    </w:p>
+    <w:p>
+      <w:pPr>
+        <w:numPr>
+          <w:ilvl w:val="0"/>
+          <w:numId w:val="0"/>
+        </w:numPr>
+        <w:ind w:leftChars="0"/>
+        <w:rPr>
+          <w:rFonts w:hint="default" w:ascii="Times New Roman" w:hAnsi="Times New Roman" w:cs="Times New Roman"/>
+          <w:color w:val="auto"/>
+          <w:sz w:val="26"/>
+          <w:szCs w:val="26"/>
+          <w:highlight w:val="none"/>
+          <w:shd w:val="clear" w:color="auto" w:fill="auto"/>
+          <w:lang w:val="en-US"/>
+        </w:rPr>
+      </w:pPr>
+      <w:r>
+        <w:rPr>
+          <w:rFonts w:hint="default" w:ascii="Times New Roman" w:hAnsi="Times New Roman" w:cs="Times New Roman"/>
+          <w:color w:val="auto"/>
+          <w:sz w:val="26"/>
+          <w:szCs w:val="26"/>
+          <w:highlight w:val="none"/>
+          <w:shd w:val="clear" w:color="auto" w:fill="auto"/>
+          <w:lang w:val="en-US"/>
+        </w:rPr>
+        <w:drawing>
+          <wp:inline distT="0" distB="0" distL="114300" distR="114300">
+            <wp:extent cx="5270500" cy="2733675"/>
+            <wp:effectExtent l="0" t="0" r="2540" b="9525"/>
+            <wp:docPr id="8" name="Picture 8" descr="8"/>
+            <wp:cNvGraphicFramePr>
+              <a:graphicFrameLocks xmlns:a="http://schemas.openxmlformats.org/drawingml/2006/main" noChangeAspect="1"/>
+            </wp:cNvGraphicFramePr>
+            <a:graphic xmlns:a="http://schemas.openxmlformats.org/drawingml/2006/main">
+              <a:graphicData uri="http://schemas.openxmlformats.org/drawingml/2006/picture">
+                <pic:pic xmlns:pic="http://schemas.openxmlformats.org/drawingml/2006/picture">
+                  <pic:nvPicPr>
+                    <pic:cNvPr id="8" name="Picture 8" descr="8"/>
+                    <pic:cNvPicPr>
+                      <a:picLocks noChangeAspect="1"/>
+                    </pic:cNvPicPr>
+                  </pic:nvPicPr>
+                  <pic:blipFill>
+                    <a:blip r:embed="rId11"/>
+                    <a:stretch>
+                      <a:fillRect/>
+                    </a:stretch>
+                  </pic:blipFill>
+                  <pic:spPr>
+                    <a:xfrm>
+                      <a:off x="0" y="0"/>
+                      <a:ext cx="5270500" cy="2733675"/>
+                    </a:xfrm>
+                    <a:prstGeom prst="rect">
+                      <a:avLst/>
+                    </a:prstGeom>
+                  </pic:spPr>
+                </pic:pic>
+              </a:graphicData>
+            </a:graphic>
+          </wp:inline>
+        </w:drawing>
+      </w:r>
+    </w:p>
+    <w:p>
+      <w:pPr>
+        <w:numPr>
+          <w:ilvl w:val="0"/>
+          <w:numId w:val="0"/>
+        </w:numPr>
+        <w:ind w:leftChars="0"/>
+        <w:rPr>
+          <w:rFonts w:hint="default" w:ascii="Times New Roman" w:hAnsi="Times New Roman" w:cs="Times New Roman"/>
+          <w:color w:val="0070C0"/>
+          <w:sz w:val="26"/>
+          <w:szCs w:val="26"/>
+          <w:highlight w:val="none"/>
+          <w:shd w:val="clear" w:color="auto" w:fill="auto"/>
+          <w:lang w:val="en-US"/>
+        </w:rPr>
+      </w:pPr>
+    </w:p>
+    <w:p>
+      <w:pPr>
+        <w:numPr>
+          <w:ilvl w:val="0"/>
+          <w:numId w:val="0"/>
+        </w:numPr>
+        <w:ind w:leftChars="0"/>
+        <w:rPr>
+          <w:rFonts w:hint="default" w:ascii="Times New Roman" w:hAnsi="Times New Roman" w:cs="Times New Roman"/>
+          <w:color w:val="auto"/>
+          <w:sz w:val="26"/>
+          <w:szCs w:val="26"/>
+          <w:highlight w:val="none"/>
+          <w:shd w:val="clear" w:color="auto" w:fill="auto"/>
+          <w:lang w:val="en-US"/>
+        </w:rPr>
+      </w:pPr>
+      <w:r>
+        <w:rPr>
+          <w:rFonts w:hint="default" w:ascii="Times New Roman" w:hAnsi="Times New Roman" w:cs="Times New Roman"/>
+          <w:color w:val="auto"/>
+          <w:sz w:val="26"/>
+          <w:szCs w:val="26"/>
+          <w:highlight w:val="none"/>
+          <w:shd w:val="clear" w:color="auto" w:fill="auto"/>
+          <w:lang w:val="en-US"/>
+        </w:rPr>
+        <w:t xml:space="preserve">Một </w:t>
+      </w:r>
+      <w:r>
+        <w:rPr>
+          <w:rFonts w:hint="default" w:ascii="Times New Roman" w:hAnsi="Times New Roman" w:cs="Times New Roman"/>
+          <w:color w:val="0070C0"/>
+          <w:sz w:val="26"/>
+          <w:szCs w:val="26"/>
+          <w:highlight w:val="none"/>
+          <w:shd w:val="clear" w:color="auto" w:fill="auto"/>
+          <w:lang w:val="en-US"/>
+        </w:rPr>
+        <w:t>{}</w:t>
+      </w:r>
+      <w:r>
+        <w:rPr>
+          <w:rFonts w:hint="default" w:ascii="Times New Roman" w:hAnsi="Times New Roman" w:cs="Times New Roman"/>
+          <w:color w:val="auto"/>
+          <w:sz w:val="26"/>
+          <w:szCs w:val="26"/>
+          <w:highlight w:val="none"/>
+          <w:shd w:val="clear" w:color="auto" w:fill="auto"/>
+          <w:lang w:val="en-US"/>
+        </w:rPr>
+        <w:t>-list là cách đơn giản nhất để xử lí các các danh sách đồng bộ có độ dài khác nhau. Tuy nhiên, hãy cẩn thận rằng phần tử 0 có thể là một trường hợp đặc biệt. Nếu vậy, trường hợp đó nên được xử lí bởi một phương thức khởi tạo mặc định (</w:t>
+      </w:r>
+      <w:r>
+        <w:rPr>
+          <w:rFonts w:hint="eastAsia" w:ascii="SimSun" w:hAnsi="SimSun" w:eastAsia="SimSun" w:cs="SimSun"/>
+          <w:color w:val="auto"/>
+          <w:sz w:val="26"/>
+          <w:szCs w:val="26"/>
+          <w:highlight w:val="none"/>
+          <w:shd w:val="clear" w:color="auto" w:fill="auto"/>
+          <w:lang w:val="en-US"/>
+        </w:rPr>
+        <w:t>＄</w:t>
+      </w:r>
+      <w:r>
+        <w:rPr>
+          <w:rFonts w:hint="default" w:ascii="Times New Roman" w:hAnsi="Times New Roman" w:cs="Times New Roman"/>
+          <w:color w:val="auto"/>
+          <w:sz w:val="26"/>
+          <w:szCs w:val="26"/>
+          <w:highlight w:val="none"/>
+          <w:shd w:val="clear" w:color="auto" w:fill="auto"/>
+          <w:lang w:val="en-US"/>
+        </w:rPr>
+        <w:t>17.3.3).</w:t>
+      </w:r>
+    </w:p>
+    <w:p>
+      <w:pPr>
+        <w:numPr>
+          <w:ilvl w:val="0"/>
+          <w:numId w:val="0"/>
+        </w:numPr>
+        <w:ind w:leftChars="0"/>
+        <w:rPr>
+          <w:rFonts w:hint="default" w:ascii="Times New Roman" w:hAnsi="Times New Roman" w:cs="Times New Roman"/>
+          <w:color w:val="auto"/>
+          <w:sz w:val="26"/>
+          <w:szCs w:val="26"/>
+          <w:highlight w:val="none"/>
+          <w:shd w:val="clear" w:color="auto" w:fill="auto"/>
+          <w:lang w:val="en-US"/>
+        </w:rPr>
+      </w:pPr>
+      <w:r>
+        <w:rPr>
+          <w:rFonts w:hint="default" w:ascii="Times New Roman" w:hAnsi="Times New Roman" w:cs="Times New Roman"/>
+          <w:color w:val="auto"/>
+          <w:sz w:val="26"/>
+          <w:szCs w:val="26"/>
+          <w:highlight w:val="none"/>
+          <w:shd w:val="clear" w:color="auto" w:fill="auto"/>
+          <w:lang w:val="en-US"/>
+        </w:rPr>
+        <w:t>Kiểu của danh sách chỉ có thể được suy ra nếu tất cả các phần tử đều thuộc cùng một kiểu. Cho ví dụ:</w:t>
+      </w:r>
+    </w:p>
+    <w:p>
+      <w:pPr>
+        <w:numPr>
+          <w:ilvl w:val="0"/>
+          <w:numId w:val="0"/>
+        </w:numPr>
+        <w:ind w:leftChars="0"/>
+        <w:rPr>
+          <w:rFonts w:hint="default" w:ascii="Times New Roman" w:hAnsi="Times New Roman" w:cs="Times New Roman"/>
+          <w:color w:val="auto"/>
+          <w:sz w:val="26"/>
+          <w:szCs w:val="26"/>
+          <w:highlight w:val="none"/>
+          <w:shd w:val="clear" w:color="auto" w:fill="auto"/>
+          <w:lang w:val="en-US"/>
+        </w:rPr>
+      </w:pPr>
+      <w:r>
+        <w:rPr>
+          <w:rFonts w:hint="default" w:ascii="Times New Roman" w:hAnsi="Times New Roman" w:cs="Times New Roman"/>
+          <w:color w:val="auto"/>
+          <w:sz w:val="26"/>
+          <w:szCs w:val="26"/>
+          <w:highlight w:val="none"/>
+          <w:shd w:val="clear" w:color="auto" w:fill="auto"/>
+          <w:lang w:val="en-US"/>
+        </w:rPr>
+        <w:drawing>
+          <wp:inline distT="0" distB="0" distL="114300" distR="114300">
+            <wp:extent cx="5273040" cy="770890"/>
+            <wp:effectExtent l="0" t="0" r="0" b="6350"/>
+            <wp:docPr id="9" name="Picture 9" descr="9"/>
+            <wp:cNvGraphicFramePr>
+              <a:graphicFrameLocks xmlns:a="http://schemas.openxmlformats.org/drawingml/2006/main" noChangeAspect="1"/>
+            </wp:cNvGraphicFramePr>
+            <a:graphic xmlns:a="http://schemas.openxmlformats.org/drawingml/2006/main">
+              <a:graphicData uri="http://schemas.openxmlformats.org/drawingml/2006/picture">
+                <pic:pic xmlns:pic="http://schemas.openxmlformats.org/drawingml/2006/picture">
+                  <pic:nvPicPr>
+                    <pic:cNvPr id="9" name="Picture 9" descr="9"/>
+                    <pic:cNvPicPr>
+                      <a:picLocks noChangeAspect="1"/>
+                    </pic:cNvPicPr>
+                  </pic:nvPicPr>
+                  <pic:blipFill>
+                    <a:blip r:embed="rId12"/>
+                    <a:stretch>
+                      <a:fillRect/>
+                    </a:stretch>
+                  </pic:blipFill>
+                  <pic:spPr>
+                    <a:xfrm>
+                      <a:off x="0" y="0"/>
+                      <a:ext cx="5273040" cy="770890"/>
+                    </a:xfrm>
+                    <a:prstGeom prst="rect">
+                      <a:avLst/>
+                    </a:prstGeom>
+                  </pic:spPr>
+                </pic:pic>
+              </a:graphicData>
+            </a:graphic>
+          </wp:inline>
+        </w:drawing>
+      </w:r>
+    </w:p>
+    <w:p>
+      <w:pPr>
+        <w:numPr>
+          <w:ilvl w:val="0"/>
+          <w:numId w:val="0"/>
+        </w:numPr>
+        <w:ind w:leftChars="0"/>
+        <w:rPr>
+          <w:rFonts w:hint="default" w:ascii="Times New Roman" w:hAnsi="Times New Roman" w:cs="Times New Roman"/>
+          <w:color w:val="auto"/>
+          <w:sz w:val="26"/>
+          <w:szCs w:val="26"/>
+          <w:highlight w:val="none"/>
+          <w:shd w:val="clear" w:color="auto" w:fill="auto"/>
+          <w:lang w:val="en-US"/>
+        </w:rPr>
+      </w:pPr>
+      <w:r>
+        <w:rPr>
+          <w:rFonts w:hint="default" w:ascii="Times New Roman" w:hAnsi="Times New Roman" w:cs="Times New Roman"/>
+          <w:color w:val="auto"/>
+          <w:sz w:val="26"/>
+          <w:szCs w:val="26"/>
+          <w:highlight w:val="none"/>
+          <w:shd w:val="clear" w:color="auto" w:fill="auto"/>
+          <w:lang w:val="en-US"/>
+        </w:rPr>
+        <w:t>Rất tiếc, chúng tôi không suy ra loại danh sách không đủ tiêu chuẩn cho đối số mẫu đơn giản. Cho ví dụ:</w:t>
+      </w:r>
+    </w:p>
+    <w:p>
+      <w:pPr>
+        <w:numPr>
+          <w:ilvl w:val="0"/>
+          <w:numId w:val="0"/>
+        </w:numPr>
+        <w:ind w:leftChars="0"/>
+        <w:rPr>
+          <w:rFonts w:hint="default" w:ascii="Times New Roman" w:hAnsi="Times New Roman" w:cs="Times New Roman"/>
+          <w:color w:val="auto"/>
+          <w:sz w:val="26"/>
+          <w:szCs w:val="26"/>
+          <w:highlight w:val="none"/>
+          <w:shd w:val="clear" w:color="auto" w:fill="auto"/>
+          <w:lang w:val="en-US"/>
+        </w:rPr>
+      </w:pPr>
+      <w:r>
+        <w:rPr>
+          <w:rFonts w:hint="default" w:ascii="Times New Roman" w:hAnsi="Times New Roman" w:cs="Times New Roman"/>
+          <w:color w:val="auto"/>
+          <w:sz w:val="26"/>
+          <w:szCs w:val="26"/>
+          <w:highlight w:val="none"/>
+          <w:shd w:val="clear" w:color="auto" w:fill="auto"/>
+          <w:lang w:val="en-US"/>
+        </w:rPr>
+        <w:drawing>
+          <wp:inline distT="0" distB="0" distL="114300" distR="114300">
+            <wp:extent cx="5272405" cy="1012825"/>
+            <wp:effectExtent l="0" t="0" r="635" b="8255"/>
+            <wp:docPr id="10" name="Picture 10" descr="10"/>
+            <wp:cNvGraphicFramePr>
+              <a:graphicFrameLocks xmlns:a="http://schemas.openxmlformats.org/drawingml/2006/main" noChangeAspect="1"/>
+            </wp:cNvGraphicFramePr>
+            <a:graphic xmlns:a="http://schemas.openxmlformats.org/drawingml/2006/main">
+              <a:graphicData uri="http://schemas.openxmlformats.org/drawingml/2006/picture">
+                <pic:pic xmlns:pic="http://schemas.openxmlformats.org/drawingml/2006/picture">
+                  <pic:nvPicPr>
+                    <pic:cNvPr id="10" name="Picture 10" descr="10"/>
+                    <pic:cNvPicPr>
+                      <a:picLocks noChangeAspect="1"/>
+                    </pic:cNvPicPr>
+                  </pic:nvPicPr>
+                  <pic:blipFill>
+                    <a:blip r:embed="rId13"/>
+                    <a:stretch>
+                      <a:fillRect/>
+                    </a:stretch>
+                  </pic:blipFill>
+                  <pic:spPr>
+                    <a:xfrm>
+                      <a:off x="0" y="0"/>
+                      <a:ext cx="5272405" cy="1012825"/>
+                    </a:xfrm>
+                    <a:prstGeom prst="rect">
+                      <a:avLst/>
+                    </a:prstGeom>
+                  </pic:spPr>
+                </pic:pic>
+              </a:graphicData>
+            </a:graphic>
+          </wp:inline>
+        </w:drawing>
+      </w:r>
+    </w:p>
+    <w:p>
+      <w:pPr>
+        <w:numPr>
+          <w:ilvl w:val="0"/>
+          <w:numId w:val="0"/>
+        </w:numPr>
+        <w:ind w:leftChars="0"/>
+        <w:rPr>
+          <w:rFonts w:hint="default" w:ascii="Times New Roman" w:hAnsi="Times New Roman" w:cs="Times New Roman"/>
+          <w:color w:val="auto"/>
+          <w:sz w:val="26"/>
+          <w:szCs w:val="26"/>
+          <w:highlight w:val="none"/>
+          <w:shd w:val="clear" w:color="auto" w:fill="auto"/>
+          <w:lang w:val="en-US"/>
+        </w:rPr>
+      </w:pPr>
+      <w:r>
+        <w:rPr>
+          <w:rFonts w:hint="default" w:ascii="Times New Roman" w:hAnsi="Times New Roman" w:cs="Times New Roman"/>
+          <w:color w:val="auto"/>
+          <w:sz w:val="26"/>
+          <w:szCs w:val="26"/>
+          <w:highlight w:val="none"/>
+          <w:shd w:val="clear" w:color="auto" w:fill="auto"/>
+          <w:lang w:val="en-US"/>
+        </w:rPr>
+        <w:t xml:space="preserve">Tôi nói “rất tiếc” bởi vì đây là một hạn chế ngôn ngữ, chứ không phải là một quy tắc cơ bản . Về mặt kĩ thuật, có thể suy ra kiểu của danh sách là </w:t>
+      </w:r>
+      <w:r>
+        <w:rPr>
+          <w:rFonts w:hint="default" w:ascii="Times New Roman" w:hAnsi="Times New Roman" w:cs="Times New Roman"/>
+          <w:color w:val="0070C0"/>
+          <w:sz w:val="26"/>
+          <w:szCs w:val="26"/>
+          <w:highlight w:val="none"/>
+          <w:shd w:val="clear" w:color="auto" w:fill="auto"/>
+          <w:lang w:val="en-US"/>
+        </w:rPr>
+        <w:t xml:space="preserve">initializer_list&lt;T&gt; , </w:t>
+      </w:r>
+      <w:r>
+        <w:rPr>
+          <w:rFonts w:hint="default" w:ascii="Times New Roman" w:hAnsi="Times New Roman" w:cs="Times New Roman"/>
+          <w:color w:val="auto"/>
+          <w:sz w:val="26"/>
+          <w:szCs w:val="26"/>
+          <w:highlight w:val="none"/>
+          <w:shd w:val="clear" w:color="auto" w:fill="auto"/>
+          <w:lang w:val="en-US"/>
+        </w:rPr>
+        <w:t>giống như cách chúng ta làm đối với bộ khởi tạo tự động.</w:t>
+      </w:r>
+    </w:p>
+    <w:p>
+      <w:pPr>
+        <w:numPr>
+          <w:ilvl w:val="0"/>
+          <w:numId w:val="0"/>
+        </w:numPr>
+        <w:ind w:leftChars="0"/>
+        <w:rPr>
+          <w:rFonts w:hint="default" w:ascii="Times New Roman" w:hAnsi="Times New Roman" w:cs="Times New Roman"/>
+          <w:color w:val="auto"/>
+          <w:sz w:val="26"/>
+          <w:szCs w:val="26"/>
+          <w:highlight w:val="none"/>
+          <w:shd w:val="clear" w:color="auto" w:fill="auto"/>
+          <w:lang w:val="en-US"/>
+        </w:rPr>
+      </w:pPr>
+      <w:r>
+        <w:rPr>
+          <w:rFonts w:hint="default" w:ascii="Times New Roman" w:hAnsi="Times New Roman" w:cs="Times New Roman"/>
+          <w:color w:val="auto"/>
+          <w:sz w:val="26"/>
+          <w:szCs w:val="26"/>
+          <w:highlight w:val="none"/>
+          <w:shd w:val="clear" w:color="auto" w:fill="auto"/>
+          <w:lang w:val="en-US"/>
+        </w:rPr>
+        <w:t>Tương tự như vậy, chúng ta không suy ra loại phần tử của vùng chứa được biểu diễn dưới dạng mẫu. Cho ví dụ:</w:t>
+      </w:r>
+    </w:p>
+    <w:p>
+      <w:pPr>
+        <w:numPr>
+          <w:ilvl w:val="0"/>
+          <w:numId w:val="0"/>
+        </w:numPr>
+        <w:ind w:leftChars="0"/>
+        <w:rPr>
+          <w:rFonts w:hint="default" w:ascii="Times New Roman" w:hAnsi="Times New Roman" w:cs="Times New Roman"/>
+          <w:color w:val="auto"/>
+          <w:sz w:val="26"/>
+          <w:szCs w:val="26"/>
+          <w:highlight w:val="none"/>
+          <w:shd w:val="clear" w:color="auto" w:fill="auto"/>
+          <w:lang w:val="en-US"/>
+        </w:rPr>
+      </w:pPr>
+      <w:r>
+        <w:rPr>
+          <w:rFonts w:hint="default" w:ascii="Times New Roman" w:hAnsi="Times New Roman" w:cs="Times New Roman"/>
+          <w:color w:val="auto"/>
+          <w:sz w:val="26"/>
+          <w:szCs w:val="26"/>
+          <w:highlight w:val="none"/>
+          <w:shd w:val="clear" w:color="auto" w:fill="auto"/>
+          <w:lang w:val="en-US"/>
+        </w:rPr>
+        <w:drawing>
+          <wp:inline distT="0" distB="0" distL="114300" distR="114300">
+            <wp:extent cx="5266055" cy="866775"/>
+            <wp:effectExtent l="0" t="0" r="0" b="1905"/>
+            <wp:docPr id="11" name="Picture 11" descr="11"/>
+            <wp:cNvGraphicFramePr>
+              <a:graphicFrameLocks xmlns:a="http://schemas.openxmlformats.org/drawingml/2006/main" noChangeAspect="1"/>
+            </wp:cNvGraphicFramePr>
+            <a:graphic xmlns:a="http://schemas.openxmlformats.org/drawingml/2006/main">
+              <a:graphicData uri="http://schemas.openxmlformats.org/drawingml/2006/picture">
+                <pic:pic xmlns:pic="http://schemas.openxmlformats.org/drawingml/2006/picture">
+                  <pic:nvPicPr>
+                    <pic:cNvPr id="11" name="Picture 11" descr="11"/>
+                    <pic:cNvPicPr>
+                      <a:picLocks noChangeAspect="1"/>
+                    </pic:cNvPicPr>
+                  </pic:nvPicPr>
+                  <pic:blipFill>
+                    <a:blip r:embed="rId14"/>
+                    <a:srcRect r="-5335"/>
+                    <a:stretch>
+                      <a:fillRect/>
+                    </a:stretch>
+                  </pic:blipFill>
+                  <pic:spPr>
+                    <a:xfrm>
+                      <a:off x="0" y="0"/>
+                      <a:ext cx="5266055" cy="866775"/>
+                    </a:xfrm>
+                    <a:prstGeom prst="rect">
+                      <a:avLst/>
+                    </a:prstGeom>
+                  </pic:spPr>
+                </pic:pic>
+              </a:graphicData>
+            </a:graphic>
+          </wp:inline>
+        </w:drawing>
+      </w:r>
+    </w:p>
+    <w:p>
+      <w:pPr>
+        <w:numPr>
+          <w:ilvl w:val="0"/>
+          <w:numId w:val="0"/>
+        </w:numPr>
+        <w:ind w:leftChars="0"/>
+        <w:rPr>
+          <w:rFonts w:hint="default" w:ascii="Times New Roman" w:hAnsi="Times New Roman" w:cs="Times New Roman"/>
+          <w:color w:val="auto"/>
+          <w:sz w:val="26"/>
+          <w:szCs w:val="26"/>
+          <w:highlight w:val="none"/>
+          <w:shd w:val="clear" w:color="auto" w:fill="auto"/>
+          <w:lang w:val="en-US"/>
+        </w:rPr>
+      </w:pPr>
+      <w:bookmarkStart w:id="0" w:name="_GoBack"/>
       <w:bookmarkEnd w:id="0"/>
-    </w:p>
-    <w:p>
-      <w:pPr>
-        <w:numPr>
-          <w:ilvl w:val="0"/>
-          <w:numId w:val="0"/>
-        </w:numPr>
-        <w:ind w:leftChars="0"/>
-        <w:rPr>
-          <w:rFonts w:hint="default" w:ascii="Times New Roman" w:hAnsi="Times New Roman" w:cs="Times New Roman"/>
-          <w:sz w:val="26"/>
-          <w:szCs w:val="26"/>
-          <w:highlight w:val="none"/>
-          <w:lang w:val="en-US"/>
-        </w:rPr>
-      </w:pPr>
-      <w:r>
-        <w:rPr>
-          <w:rFonts w:hint="default" w:ascii="Times New Roman" w:hAnsi="Times New Roman" w:cs="Times New Roman"/>
-          <w:sz w:val="26"/>
-          <w:szCs w:val="26"/>
-          <w:highlight w:val="none"/>
-          <w:lang w:val="en-US"/>
-        </w:rPr>
-        <w:t>Các quy tắc xây dựng một đối tượng sử dụng một danh sách đủ điều kiện là quy tắc khởi tạo trực tiếp (</w:t>
-      </w:r>
-      <w:r>
-        <w:rPr>
-          <w:rFonts w:hint="eastAsia" w:ascii="SimSun" w:hAnsi="SimSun" w:eastAsia="SimSun" w:cs="SimSun"/>
-          <w:sz w:val="26"/>
-          <w:szCs w:val="26"/>
-          <w:highlight w:val="none"/>
-          <w:lang w:val="en-US"/>
-        </w:rPr>
-        <w:t>＄</w:t>
-      </w:r>
-      <w:r>
-        <w:rPr>
-          <w:rFonts w:hint="default" w:ascii="Times New Roman" w:hAnsi="Times New Roman" w:cs="Times New Roman"/>
-          <w:sz w:val="26"/>
-          <w:szCs w:val="26"/>
-          <w:highlight w:val="none"/>
-          <w:lang w:val="en-US"/>
-        </w:rPr>
-        <w:t>16.2.6).</w:t>
-      </w:r>
     </w:p>
     <w:sectPr>
       <w:pgSz w:w="11906" w:h="16838"/>
